--- a/admin/CTST_Application.docx
+++ b/admin/CTST_Application.docx
@@ -16,24 +16,25 @@
       </w:pPr>
       <w:r>
         <w:rPr>
+          <w:b/>
+          <w:bCs/>
           <w:noProof/>
-          <w:color w:val="FF0000"/>
-          <w:sz w:val="28"/>
-          <w:szCs w:val="28"/>
+          <w:sz w:val="40"/>
+          <w:szCs w:val="40"/>
         </w:rPr>
         <w:drawing>
-          <wp:anchor distT="0" distB="0" distL="114300" distR="114300" simplePos="0" relativeHeight="251658240" behindDoc="0" locked="0" layoutInCell="1" allowOverlap="1" wp14:anchorId="3316CBA2" wp14:editId="788429F9">
+          <wp:anchor distT="0" distB="0" distL="114300" distR="114300" simplePos="0" relativeHeight="251658240" behindDoc="0" locked="0" layoutInCell="1" allowOverlap="1" wp14:anchorId="3FD9CDE1" wp14:editId="49D2AAD9">
             <wp:simplePos x="0" y="0"/>
-            <wp:positionH relativeFrom="column">
-              <wp:posOffset>-114840</wp:posOffset>
+            <wp:positionH relativeFrom="margin">
+              <wp:align>left</wp:align>
             </wp:positionH>
             <wp:positionV relativeFrom="page">
-              <wp:posOffset>776916</wp:posOffset>
+              <wp:posOffset>940273</wp:posOffset>
             </wp:positionV>
-            <wp:extent cx="1653540" cy="1713865"/>
-            <wp:effectExtent l="0" t="0" r="3810" b="635"/>
-            <wp:wrapSquare wrapText="bothSides"/>
-            <wp:docPr id="1861394500" name="Picture 1" descr="A logo with boots and text&#10;&#10;Description automatically generated"/>
+            <wp:extent cx="1453896" cy="1464401"/>
+            <wp:effectExtent l="0" t="0" r="0" b="2540"/>
+            <wp:wrapNone/>
+            <wp:docPr id="8087389" name="Picture 3" descr="CTST Logo"/>
             <wp:cNvGraphicFramePr>
               <a:graphicFrameLocks xmlns:a="http://schemas.openxmlformats.org/drawingml/2006/main" noChangeAspect="1"/>
             </wp:cNvGraphicFramePr>
@@ -41,7 +42,7 @@
               <a:graphicData uri="http://schemas.openxmlformats.org/drawingml/2006/picture">
                 <pic:pic xmlns:pic="http://schemas.openxmlformats.org/drawingml/2006/picture">
                   <pic:nvPicPr>
-                    <pic:cNvPr id="1861394500" name="Picture 1" descr="A logo with boots and text&#10;&#10;Description automatically generated"/>
+                    <pic:cNvPr id="8087389" name="Picture 3" descr="CTST Logo"/>
                     <pic:cNvPicPr/>
                   </pic:nvPicPr>
                   <pic:blipFill>
@@ -59,7 +60,7 @@
                   <pic:spPr>
                     <a:xfrm>
                       <a:off x="0" y="0"/>
-                      <a:ext cx="1653540" cy="1713865"/>
+                      <a:ext cx="1453896" cy="1464401"/>
                     </a:xfrm>
                     <a:prstGeom prst="rect">
                       <a:avLst/>
@@ -68,12 +69,9 @@
                 </pic:pic>
               </a:graphicData>
             </a:graphic>
-            <wp14:sizeRelH relativeFrom="page">
+            <wp14:sizeRelH relativeFrom="margin">
               <wp14:pctWidth>0</wp14:pctWidth>
             </wp14:sizeRelH>
-            <wp14:sizeRelV relativeFrom="page">
-              <wp14:pctHeight>0</wp14:pctHeight>
-            </wp14:sizeRelV>
           </wp:anchor>
         </w:drawing>
       </w:r>
